--- a/Fase 1/Evidencias Grupales/Presentación idea de proyecto.docx
+++ b/Fase 1/Evidencias Grupales/Presentación idea de proyecto.docx
@@ -5,26 +5,21 @@
     <w:p>
       <w:pPr>
         <w:spacing w:after="240" w:lineRule="auto"/>
-        <w:rPr/>
-      </w:pPr>
-      <w:r>
-        <w:rPr>
-          <w:rtl w:val="0"/>
-        </w:rPr>
-        <w:t xml:space="preserve">Aquí te presento un resumen del </w:t>
-      </w:r>
-      <w:r>
-        <w:rPr>
-          <w:b w:val="1"/>
-          <w:rtl w:val="0"/>
-        </w:rPr>
-        <w:t xml:space="preserve">Proyecto 1: Recetas</w:t>
-      </w:r>
-      <w:r>
-        <w:rPr>
-          <w:rtl w:val="0"/>
-        </w:rPr>
-        <w:t xml:space="preserve"> en base a los puntos solicitados:</w:t>
+        <w:rPr>
+          <w:b w:val="1"/>
+        </w:rPr>
+      </w:pPr>
+      <w:r>
+        <w:rPr>
+          <w:b w:val="1"/>
+          <w:rtl w:val="0"/>
+        </w:rPr>
+        <w:t xml:space="preserve">Proyecto Recetas</w:t>
+      </w:r>
+      <w:r>
+        <w:rPr>
+          <w:rtl w:val="0"/>
+        </w:rPr>
       </w:r>
     </w:p>
     <w:p>
@@ -33,8 +28,9 @@
           <w:ilvl w:val="0"/>
           <w:numId w:val="1"/>
         </w:numPr>
-        <w:spacing w:after="0" w:afterAutospacing="0" w:before="240" w:lineRule="auto"/>
+        <w:spacing w:after="200" w:before="240" w:lineRule="auto"/>
         <w:ind w:left="720" w:hanging="360"/>
+        <w:rPr/>
       </w:pPr>
       <w:r>
         <w:rPr>
@@ -56,8 +52,9 @@
           <w:ilvl w:val="1"/>
           <w:numId w:val="1"/>
         </w:numPr>
-        <w:spacing w:after="0" w:afterAutospacing="0" w:before="0" w:beforeAutospacing="0" w:lineRule="auto"/>
+        <w:spacing w:after="200" w:before="0" w:lineRule="auto"/>
         <w:ind w:left="1440" w:hanging="360"/>
+        <w:rPr/>
       </w:pPr>
       <w:r>
         <w:rPr>
@@ -76,7 +73,7 @@
         <w:rPr>
           <w:rtl w:val="0"/>
         </w:rPr>
-        <w:t xml:space="preserve"> que permita a los usuarios planificar sus comidas y gestionar la compra de ingredientes.</w:t>
+        <w:t xml:space="preserve"> que permita a los usuarios planificar sus comidas en base a los ingredientes que disponga.</w:t>
       </w:r>
     </w:p>
     <w:p>
@@ -85,8 +82,9 @@
           <w:ilvl w:val="0"/>
           <w:numId w:val="1"/>
         </w:numPr>
-        <w:spacing w:after="0" w:afterAutospacing="0" w:before="0" w:beforeAutospacing="0" w:lineRule="auto"/>
+        <w:spacing w:after="200" w:before="0" w:lineRule="auto"/>
         <w:ind w:left="720" w:hanging="360"/>
+        <w:rPr/>
       </w:pPr>
       <w:r>
         <w:rPr>
@@ -108,8 +106,9 @@
           <w:ilvl w:val="1"/>
           <w:numId w:val="1"/>
         </w:numPr>
-        <w:spacing w:after="0" w:afterAutospacing="0" w:before="0" w:beforeAutospacing="0" w:lineRule="auto"/>
+        <w:spacing w:after="200" w:before="0" w:lineRule="auto"/>
         <w:ind w:left="1440" w:hanging="360"/>
+        <w:rPr/>
       </w:pPr>
       <w:r>
         <w:rPr>
@@ -144,8 +143,9 @@
           <w:ilvl w:val="0"/>
           <w:numId w:val="1"/>
         </w:numPr>
-        <w:spacing w:after="0" w:afterAutospacing="0" w:before="0" w:beforeAutospacing="0" w:lineRule="auto"/>
+        <w:spacing w:after="200" w:before="0" w:lineRule="auto"/>
         <w:ind w:left="720" w:hanging="360"/>
+        <w:rPr/>
       </w:pPr>
       <w:r>
         <w:rPr>
@@ -167,8 +167,9 @@
           <w:ilvl w:val="1"/>
           <w:numId w:val="1"/>
         </w:numPr>
-        <w:spacing w:after="0" w:afterAutospacing="0" w:before="0" w:beforeAutospacing="0" w:lineRule="auto"/>
+        <w:spacing w:after="200" w:before="0" w:lineRule="auto"/>
         <w:ind w:left="1440" w:hanging="360"/>
+        <w:rPr/>
       </w:pPr>
       <w:r>
         <w:rPr>
@@ -187,24 +188,49 @@
     <w:p>
       <w:pPr>
         <w:numPr>
+          <w:ilvl w:val="0"/>
+          <w:numId w:val="1"/>
+        </w:numPr>
+        <w:spacing w:after="200" w:before="0" w:lineRule="auto"/>
+        <w:ind w:left="720" w:hanging="360"/>
+        <w:rPr/>
+      </w:pPr>
+      <w:r>
+        <w:rPr>
+          <w:b w:val="1"/>
+          <w:rtl w:val="0"/>
+        </w:rPr>
+        <w:t xml:space="preserve">Uso de Tecnologías</w:t>
+      </w:r>
+      <w:r>
+        <w:rPr>
+          <w:rtl w:val="0"/>
+        </w:rPr>
+        <w:t xml:space="preserve">:</w:t>
+      </w:r>
+    </w:p>
+    <w:p>
+      <w:pPr>
+        <w:numPr>
           <w:ilvl w:val="1"/>
           <w:numId w:val="1"/>
         </w:numPr>
-        <w:spacing w:after="0" w:afterAutospacing="0" w:before="0" w:beforeAutospacing="0" w:lineRule="auto"/>
+        <w:spacing w:after="200" w:before="0" w:lineRule="auto"/>
         <w:ind w:left="1440" w:hanging="360"/>
-      </w:pPr>
-      <w:r>
-        <w:rPr>
-          <w:b w:val="1"/>
-          <w:rtl w:val="0"/>
-        </w:rPr>
-        <w:t xml:space="preserve">Integración con tiendas locales</w:t>
-      </w:r>
-      <w:r>
-        <w:rPr>
-          <w:rtl w:val="0"/>
-        </w:rPr>
-        <w:t xml:space="preserve"> para compras directas desde la app.</w:t>
+        <w:rPr/>
+      </w:pPr>
+      <w:r>
+        <w:rPr>
+          <w:b w:val="1"/>
+          <w:rtl w:val="0"/>
+        </w:rPr>
+        <w:t xml:space="preserve">Algoritmos de recomendación</w:t>
+      </w:r>
+      <w:r>
+        <w:rPr>
+          <w:rtl w:val="0"/>
+        </w:rPr>
+        <w:t xml:space="preserve"> para sugerencias personalizadas.</w:t>
       </w:r>
     </w:p>
     <w:p>
@@ -213,15 +239,16 @@
           <w:ilvl w:val="0"/>
           <w:numId w:val="1"/>
         </w:numPr>
-        <w:spacing w:after="0" w:afterAutospacing="0" w:before="0" w:beforeAutospacing="0" w:lineRule="auto"/>
+        <w:spacing w:after="200" w:before="0" w:lineRule="auto"/>
         <w:ind w:left="720" w:hanging="360"/>
-      </w:pPr>
-      <w:r>
-        <w:rPr>
-          <w:b w:val="1"/>
-          <w:rtl w:val="0"/>
-        </w:rPr>
-        <w:t xml:space="preserve">Uso de Tecnologías</w:t>
+        <w:rPr/>
+      </w:pPr>
+      <w:r>
+        <w:rPr>
+          <w:b w:val="1"/>
+          <w:rtl w:val="0"/>
+        </w:rPr>
+        <w:t xml:space="preserve">Público objetivo</w:t>
       </w:r>
       <w:r>
         <w:rPr>
@@ -236,21 +263,22 @@
           <w:ilvl w:val="1"/>
           <w:numId w:val="1"/>
         </w:numPr>
-        <w:spacing w:after="0" w:afterAutospacing="0" w:before="0" w:beforeAutospacing="0" w:lineRule="auto"/>
+        <w:spacing w:after="200" w:before="0" w:lineRule="auto"/>
         <w:ind w:left="1440" w:hanging="360"/>
-      </w:pPr>
-      <w:r>
-        <w:rPr>
-          <w:b w:val="1"/>
-          <w:rtl w:val="0"/>
-        </w:rPr>
-        <w:t xml:space="preserve">Algoritmos de recomendación</w:t>
-      </w:r>
-      <w:r>
-        <w:rPr>
-          <w:rtl w:val="0"/>
-        </w:rPr>
-        <w:t xml:space="preserve"> para sugerencias personalizadas.</w:t>
+        <w:rPr/>
+      </w:pPr>
+      <w:r>
+        <w:rPr>
+          <w:b w:val="1"/>
+          <w:rtl w:val="0"/>
+        </w:rPr>
+        <w:t xml:space="preserve">Hogares y personas</w:t>
+      </w:r>
+      <w:r>
+        <w:rPr>
+          <w:rtl w:val="0"/>
+        </w:rPr>
+        <w:t xml:space="preserve"> que buscan una manera eficiente de planificar sus comidas y realizar compras de manera más organizada.</w:t>
       </w:r>
     </w:p>
     <w:p>
@@ -259,21 +287,41 @@
           <w:ilvl w:val="1"/>
           <w:numId w:val="1"/>
         </w:numPr>
-        <w:spacing w:after="0" w:afterAutospacing="0" w:before="0" w:beforeAutospacing="0" w:lineRule="auto"/>
+        <w:spacing w:after="200" w:before="0" w:lineRule="auto"/>
         <w:ind w:left="1440" w:hanging="360"/>
-      </w:pPr>
-      <w:r>
-        <w:rPr>
-          <w:b w:val="1"/>
-          <w:rtl w:val="0"/>
-        </w:rPr>
-        <w:t xml:space="preserve">Integración con APIs</w:t>
-      </w:r>
-      <w:r>
-        <w:rPr>
-          <w:rtl w:val="0"/>
-        </w:rPr>
-        <w:t xml:space="preserve"> de tiendas locales para facilitar compras.</w:t>
+        <w:rPr>
+          <w:u w:val="none"/>
+        </w:rPr>
+      </w:pPr>
+      <w:r>
+        <w:rPr>
+          <w:rtl w:val="0"/>
+        </w:rPr>
+        <w:t xml:space="preserve">Personas que busquen aprender o mejorar en la cocina.</w:t>
+      </w:r>
+    </w:p>
+    <w:p>
+      <w:pPr>
+        <w:numPr>
+          <w:ilvl w:val="0"/>
+          <w:numId w:val="1"/>
+        </w:numPr>
+        <w:spacing w:after="200" w:before="0" w:lineRule="auto"/>
+        <w:ind w:left="720" w:hanging="360"/>
+        <w:rPr/>
+      </w:pPr>
+      <w:r>
+        <w:rPr>
+          <w:b w:val="1"/>
+          <w:rtl w:val="0"/>
+        </w:rPr>
+        <w:t xml:space="preserve">Alcance</w:t>
+      </w:r>
+      <w:r>
+        <w:rPr>
+          <w:rtl w:val="0"/>
+        </w:rPr>
+        <w:t xml:space="preserve">:</w:t>
       </w:r>
     </w:p>
     <w:p>
@@ -282,21 +330,22 @@
           <w:ilvl w:val="1"/>
           <w:numId w:val="1"/>
         </w:numPr>
-        <w:spacing w:after="0" w:afterAutospacing="0" w:before="0" w:beforeAutospacing="0" w:lineRule="auto"/>
+        <w:spacing w:after="200" w:before="0" w:lineRule="auto"/>
         <w:ind w:left="1440" w:hanging="360"/>
-      </w:pPr>
-      <w:r>
-        <w:rPr>
-          <w:b w:val="1"/>
-          <w:rtl w:val="0"/>
-        </w:rPr>
-        <w:t xml:space="preserve">Sincronización en tiempo real</w:t>
-      </w:r>
-      <w:r>
-        <w:rPr>
-          <w:rtl w:val="0"/>
-        </w:rPr>
-        <w:t xml:space="preserve"> entre dispositivos para gestionar la lista de compras.</w:t>
+        <w:rPr/>
+      </w:pPr>
+      <w:r>
+        <w:rPr>
+          <w:b w:val="1"/>
+          <w:rtl w:val="0"/>
+        </w:rPr>
+        <w:t xml:space="preserve">Nacional o internacional</w:t>
+      </w:r>
+      <w:r>
+        <w:rPr>
+          <w:rtl w:val="0"/>
+        </w:rPr>
+        <w:t xml:space="preserve">, al contar con una inteligencia artificial que abarca información a nivel mundial puede adaptarse a distintos países con relativa facilidad.</w:t>
       </w:r>
     </w:p>
     <w:p>
@@ -305,15 +354,16 @@
           <w:ilvl w:val="0"/>
           <w:numId w:val="1"/>
         </w:numPr>
-        <w:spacing w:after="0" w:afterAutospacing="0" w:before="0" w:beforeAutospacing="0" w:lineRule="auto"/>
+        <w:spacing w:after="200" w:before="0" w:lineRule="auto"/>
         <w:ind w:left="720" w:hanging="360"/>
-      </w:pPr>
-      <w:r>
-        <w:rPr>
-          <w:b w:val="1"/>
-          <w:rtl w:val="0"/>
-        </w:rPr>
-        <w:t xml:space="preserve">Público objetivo</w:t>
+        <w:rPr/>
+      </w:pPr>
+      <w:r>
+        <w:rPr>
+          <w:b w:val="1"/>
+          <w:rtl w:val="0"/>
+        </w:rPr>
+        <w:t xml:space="preserve">Elemento Diferencial</w:t>
       </w:r>
       <w:r>
         <w:rPr>
@@ -328,126 +378,23 @@
           <w:ilvl w:val="1"/>
           <w:numId w:val="1"/>
         </w:numPr>
-        <w:spacing w:after="0" w:afterAutospacing="0" w:before="0" w:beforeAutospacing="0" w:lineRule="auto"/>
+        <w:spacing w:after="200" w:before="0" w:lineRule="auto"/>
         <w:ind w:left="1440" w:hanging="360"/>
-      </w:pPr>
-      <w:r>
-        <w:rPr>
-          <w:b w:val="1"/>
-          <w:rtl w:val="0"/>
-        </w:rPr>
-        <w:t xml:space="preserve">Hogares y personas</w:t>
-      </w:r>
-      <w:r>
-        <w:rPr>
-          <w:rtl w:val="0"/>
-        </w:rPr>
-        <w:t xml:space="preserve"> que buscan una manera eficiente de planificar sus comidas y realizar compras de manera más organizada.</w:t>
-      </w:r>
-    </w:p>
-    <w:p>
-      <w:pPr>
-        <w:numPr>
-          <w:ilvl w:val="0"/>
-          <w:numId w:val="1"/>
-        </w:numPr>
-        <w:spacing w:after="0" w:afterAutospacing="0" w:before="0" w:beforeAutospacing="0" w:lineRule="auto"/>
-        <w:ind w:left="720" w:hanging="360"/>
-      </w:pPr>
-      <w:r>
-        <w:rPr>
-          <w:b w:val="1"/>
-          <w:rtl w:val="0"/>
-        </w:rPr>
-        <w:t xml:space="preserve">Alcance</w:t>
-      </w:r>
-      <w:r>
-        <w:rPr>
-          <w:rtl w:val="0"/>
-        </w:rPr>
-        <w:t xml:space="preserve">:</w:t>
-      </w:r>
-    </w:p>
-    <w:p>
-      <w:pPr>
-        <w:numPr>
-          <w:ilvl w:val="1"/>
-          <w:numId w:val="1"/>
-        </w:numPr>
-        <w:spacing w:after="0" w:afterAutospacing="0" w:before="0" w:beforeAutospacing="0" w:lineRule="auto"/>
-        <w:ind w:left="1440" w:hanging="360"/>
-      </w:pPr>
-      <w:r>
-        <w:rPr>
-          <w:b w:val="1"/>
-          <w:rtl w:val="0"/>
-        </w:rPr>
-        <w:t xml:space="preserve">Nacional o internacional</w:t>
-      </w:r>
-      <w:r>
-        <w:rPr>
-          <w:rtl w:val="0"/>
-        </w:rPr>
-        <w:t xml:space="preserve">, dependiendo de la disponibilidad de tiendas locales y la implementación del algoritmo de recomendaciones. La app puede ser escalada para adaptarse a diferentes mercados.</w:t>
-      </w:r>
-    </w:p>
-    <w:p>
-      <w:pPr>
-        <w:numPr>
-          <w:ilvl w:val="0"/>
-          <w:numId w:val="1"/>
-        </w:numPr>
-        <w:spacing w:after="0" w:afterAutospacing="0" w:before="0" w:beforeAutospacing="0" w:lineRule="auto"/>
-        <w:ind w:left="720" w:hanging="360"/>
-      </w:pPr>
-      <w:r>
-        <w:rPr>
-          <w:b w:val="1"/>
-          <w:rtl w:val="0"/>
-        </w:rPr>
-        <w:t xml:space="preserve">Elemento Diferencial</w:t>
-      </w:r>
-      <w:r>
-        <w:rPr>
-          <w:rtl w:val="0"/>
-        </w:rPr>
-        <w:t xml:space="preserve">:</w:t>
-      </w:r>
-    </w:p>
-    <w:p>
-      <w:pPr>
-        <w:numPr>
-          <w:ilvl w:val="1"/>
-          <w:numId w:val="1"/>
-        </w:numPr>
-        <w:spacing w:after="240" w:before="0" w:beforeAutospacing="0" w:lineRule="auto"/>
-        <w:ind w:left="1440" w:hanging="360"/>
-      </w:pPr>
-      <w:r>
-        <w:rPr>
-          <w:b w:val="1"/>
-          <w:rtl w:val="0"/>
-        </w:rPr>
-        <w:t xml:space="preserve">Inventario de ingredientes</w:t>
-      </w:r>
-      <w:r>
-        <w:rPr>
-          <w:rtl w:val="0"/>
-        </w:rPr>
-        <w:t xml:space="preserve"> y </w:t>
-      </w:r>
-      <w:r>
-        <w:rPr>
-          <w:b w:val="1"/>
-          <w:rtl w:val="0"/>
-        </w:rPr>
-        <w:t xml:space="preserve">sugerencias automáticas</w:t>
-      </w:r>
-      <w:r>
-        <w:rPr>
-          <w:rtl w:val="0"/>
-        </w:rPr>
-        <w:t xml:space="preserve"> de recetas que optimizan el uso de lo que ya tienes en casa, junto con la capacidad de realizar compras directamente desde la app.</w:t>
+        <w:rPr/>
+      </w:pPr>
+      <w:r>
+        <w:rPr>
+          <w:b w:val="1"/>
+          <w:rtl w:val="0"/>
+        </w:rPr>
+        <w:t xml:space="preserve">Sugerencias automáticas</w:t>
+      </w:r>
+      <w:r>
+        <w:rPr>
+          <w:rtl w:val="0"/>
+        </w:rPr>
+        <w:t xml:space="preserve"> de recetas con imágenes generadas por inteligencia artificial  que optimizan el uso de lo que ya tienes en casa.</w:t>
+        <w:tab/>
       </w:r>
     </w:p>
     <w:p>
@@ -720,6 +667,142 @@
     <w:rPr>
       <w:sz w:val="52"/>
       <w:szCs w:val="52"/>
+    </w:rPr>
+  </w:style>
+  <w:style w:type="paragraph" w:styleId="Normal" w:default="1">
+    <w:name w:val="normal"/>
+  </w:style>
+  <w:style w:type="table" w:styleId="TableNormal" w:default="1">
+    <w:name w:val="Table Normal"/>
+  </w:style>
+  <w:style w:type="paragraph" w:styleId="Heading1">
+    <w:name w:val="heading 1"/>
+    <w:basedOn w:val="Normal"/>
+    <w:next w:val="Normal"/>
+    <w:pPr>
+      <w:keepNext w:val="1"/>
+      <w:keepLines w:val="1"/>
+      <w:pageBreakBefore w:val="0"/>
+      <w:spacing w:after="120" w:before="400" w:lineRule="auto"/>
+    </w:pPr>
+    <w:rPr>
+      <w:sz w:val="40"/>
+      <w:szCs w:val="40"/>
+    </w:rPr>
+  </w:style>
+  <w:style w:type="paragraph" w:styleId="Heading2">
+    <w:name w:val="heading 2"/>
+    <w:basedOn w:val="Normal"/>
+    <w:next w:val="Normal"/>
+    <w:pPr>
+      <w:keepNext w:val="1"/>
+      <w:keepLines w:val="1"/>
+      <w:pageBreakBefore w:val="0"/>
+      <w:spacing w:after="120" w:before="360" w:lineRule="auto"/>
+    </w:pPr>
+    <w:rPr>
+      <w:b w:val="0"/>
+      <w:sz w:val="32"/>
+      <w:szCs w:val="32"/>
+    </w:rPr>
+  </w:style>
+  <w:style w:type="paragraph" w:styleId="Heading3">
+    <w:name w:val="heading 3"/>
+    <w:basedOn w:val="Normal"/>
+    <w:next w:val="Normal"/>
+    <w:pPr>
+      <w:keepNext w:val="1"/>
+      <w:keepLines w:val="1"/>
+      <w:pageBreakBefore w:val="0"/>
+      <w:spacing w:after="80" w:before="320" w:lineRule="auto"/>
+    </w:pPr>
+    <w:rPr>
+      <w:b w:val="0"/>
+      <w:color w:val="434343"/>
+      <w:sz w:val="28"/>
+      <w:szCs w:val="28"/>
+    </w:rPr>
+  </w:style>
+  <w:style w:type="paragraph" w:styleId="Heading4">
+    <w:name w:val="heading 4"/>
+    <w:basedOn w:val="Normal"/>
+    <w:next w:val="Normal"/>
+    <w:pPr>
+      <w:keepNext w:val="1"/>
+      <w:keepLines w:val="1"/>
+      <w:pageBreakBefore w:val="0"/>
+      <w:spacing w:after="80" w:before="280" w:lineRule="auto"/>
+    </w:pPr>
+    <w:rPr>
+      <w:color w:val="666666"/>
+      <w:sz w:val="24"/>
+      <w:szCs w:val="24"/>
+    </w:rPr>
+  </w:style>
+  <w:style w:type="paragraph" w:styleId="Heading5">
+    <w:name w:val="heading 5"/>
+    <w:basedOn w:val="Normal"/>
+    <w:next w:val="Normal"/>
+    <w:pPr>
+      <w:keepNext w:val="1"/>
+      <w:keepLines w:val="1"/>
+      <w:pageBreakBefore w:val="0"/>
+      <w:spacing w:after="80" w:before="240" w:lineRule="auto"/>
+    </w:pPr>
+    <w:rPr>
+      <w:color w:val="666666"/>
+      <w:sz w:val="22"/>
+      <w:szCs w:val="22"/>
+    </w:rPr>
+  </w:style>
+  <w:style w:type="paragraph" w:styleId="Heading6">
+    <w:name w:val="heading 6"/>
+    <w:basedOn w:val="Normal"/>
+    <w:next w:val="Normal"/>
+    <w:pPr>
+      <w:keepNext w:val="1"/>
+      <w:keepLines w:val="1"/>
+      <w:pageBreakBefore w:val="0"/>
+      <w:spacing w:after="80" w:before="240" w:lineRule="auto"/>
+    </w:pPr>
+    <w:rPr>
+      <w:i w:val="1"/>
+      <w:color w:val="666666"/>
+      <w:sz w:val="22"/>
+      <w:szCs w:val="22"/>
+    </w:rPr>
+  </w:style>
+  <w:style w:type="paragraph" w:styleId="Title">
+    <w:name w:val="Title"/>
+    <w:basedOn w:val="Normal"/>
+    <w:next w:val="Normal"/>
+    <w:pPr>
+      <w:keepNext w:val="1"/>
+      <w:keepLines w:val="1"/>
+      <w:pageBreakBefore w:val="0"/>
+      <w:spacing w:after="60" w:before="0" w:lineRule="auto"/>
+    </w:pPr>
+    <w:rPr>
+      <w:sz w:val="52"/>
+      <w:szCs w:val="52"/>
+    </w:rPr>
+  </w:style>
+  <w:style w:type="paragraph" w:styleId="Subtitle">
+    <w:name w:val="Subtitle"/>
+    <w:basedOn w:val="Normal"/>
+    <w:next w:val="Normal"/>
+    <w:pPr>
+      <w:keepNext w:val="1"/>
+      <w:keepLines w:val="1"/>
+      <w:pageBreakBefore w:val="0"/>
+      <w:spacing w:after="320" w:before="0" w:lineRule="auto"/>
+    </w:pPr>
+    <w:rPr>
+      <w:rFonts w:ascii="Arial" w:cs="Arial" w:eastAsia="Arial" w:hAnsi="Arial"/>
+      <w:i w:val="0"/>
+      <w:color w:val="666666"/>
+      <w:sz w:val="30"/>
+      <w:szCs w:val="30"/>
     </w:rPr>
   </w:style>
   <w:style w:type="paragraph" w:styleId="Subtitle">
@@ -1061,4 +1144,19 @@
   </a:objectDefaults>
   <a:extraClrSchemeLst/>
 </a:theme>
+</file>
+
+<file path=customXML/item1.xml><?xml version="1.0" encoding="utf-8"?>
+<go:gDocsCustomXmlDataStorage xmlns:go="http://customooxmlschemas.google.com/" xmlns:r="http://schemas.openxmlformats.org/officeDocument/2006/relationships" uri="GoogleDocsCustomDataVersion2">
+  <go:docsCustomData xmlns:go="http://customooxmlschemas.google.com/" roundtripDataSignature="AMtx7mgKNL4U/b9VU3X38gGg0c4mR/V/XQ==">CgMxLjA4AHIhMTRuYVdrVjc2Q3NfYmREUlVFTng0TjRLaVM2S1V5aUxt</go:docsCustomData>
+</go:gDocsCustomXmlDataStorage>
+</file>
+
+<file path=customXML/itemProps1.xml><?xml version="1.0" encoding="utf-8"?>
+<ds:datastoreItem xmlns:ds="http://schemas.openxmlformats.org/officeDocument/2006/customXml" ds:itemID="{11111111-1234-1234-1234-123412341234}">
+  <ds:schemaRefs>
+    <ds:schemaRef ds:uri="http://schemas.openxmlformats.org/officeDocument/2006/relationships"/>
+    <ds:schemaRef ds:uri="http://customooxmlschemas.google.com/"/>
+  </ds:schemaRefs>
+</ds:datastoreItem>
 </file>